--- a/Отчёт.docx
+++ b/Отчёт.docx
@@ -4,7 +4,15 @@
   <w:body>
     <w:p>
       <w:r>
-        <w:t xml:space="preserve">Эксперименты по выделению тональных слов проводились на данных корпуса с отзывами на рестораны. Корпус включал в себя часть из </w:t>
+        <w:t xml:space="preserve">Эксперименты по выделению тональных слов проводились на данных корпуса с отзывами </w:t>
+      </w:r>
+      <w:proofErr w:type="gramStart"/>
+      <w:r>
+        <w:t>на рестораны</w:t>
+      </w:r>
+      <w:proofErr w:type="gramEnd"/>
+      <w:r>
+        <w:t xml:space="preserve">. Корпус включал в себя часть из </w:t>
       </w:r>
       <w:r>
         <w:rPr>
@@ -16,16 +24,40 @@
         <w:t xml:space="preserve"> </w:t>
       </w:r>
       <w:r>
-        <w:t>текстов, в которой по оценке и аспекту был размечен каждый текст и размеченную нами часть из 11 текстов, в которой по аспекту и оценке был размечен каждый токен. Первоначальный замысел состоял в том, чтобы сначала обучить классификатор (регуляризованную логистическую регреси</w:t>
-      </w:r>
-      <w:r>
-        <w:t>ю) для категоризации текстов по аспектным оценкам, затем использовать этот классификатор для выделения тональных слов следующим образом: 1) для каждого слова в предложении выделить все контексты фиксированной длины, в которые оно входит</w:t>
+        <w:t>текстов, в которой по оценке и аспекту был размечен каждый текст и размеченную нами часть из 11 текстов, в которой по аспекту и оценке был размечен каждый токен. Первоначальный замысел состоял в том, чтобы сначала обучить классификатор (</w:t>
+      </w:r>
+      <w:proofErr w:type="spellStart"/>
+      <w:r>
+        <w:t>регуляризованную</w:t>
+      </w:r>
+      <w:proofErr w:type="spellEnd"/>
+      <w:r>
+        <w:t xml:space="preserve"> логистическую </w:t>
+      </w:r>
+      <w:proofErr w:type="spellStart"/>
+      <w:r>
+        <w:t>регреси</w:t>
+      </w:r>
+      <w:r>
+        <w:t>ю</w:t>
+      </w:r>
+      <w:proofErr w:type="spellEnd"/>
+      <w:r>
+        <w:t>) для категоризации текстов по аспектным оценкам, затем использовать этот классификатор для выделения тональных слов следующим образом: 1) для каждого слова в предложении выделить все контексты фиксированной длины, в которые оно входит</w:t>
       </w:r>
       <w:r>
         <w:t xml:space="preserve">; 2) </w:t>
       </w:r>
       <w:r>
-        <w:t xml:space="preserve">для каждого контекста оценить классификатором принадлежность к положительному/отрицательному толнальному классу. Если вероятность оказывалась выше заданного порога, слово считалось бы положительно/отрицательно тональным. Подход подразумевал три настраиваемых параметра – длину контекста, пороговое значение, а также, то какую из вероятностей среди контекстов – минимальную, максимальную или среднюю – использовать для сравнения с пороговым значением. Параметры подбирались при помощи сравнения с ручной разметкой с использованием </w:t>
+        <w:t xml:space="preserve">для каждого контекста оценить классификатором принадлежность к положительному/отрицательному </w:t>
+      </w:r>
+      <w:proofErr w:type="spellStart"/>
+      <w:r>
+        <w:t>толнальному</w:t>
+      </w:r>
+      <w:proofErr w:type="spellEnd"/>
+      <w:r>
+        <w:t xml:space="preserve"> классу. Если вероятность оказывалась выше заданного порога, слово считалось бы положительно/отрицательно тональным. Подход подразумевал три настраиваемых параметра – длину контекста, пороговое значение, а также, то какую из вероятностей среди контекстов – минимальную, максимальную или среднюю – использовать для сравнения с пороговым значением. Параметры подбирались при помощи сравнения с ручной разметкой с использованием </w:t>
       </w:r>
       <w:r>
         <w:rPr>
@@ -76,8 +108,37 @@
       <w:r>
         <w:t>(</w:t>
       </w:r>
-      <w:r>
-        <w:t>Wang, Y., Zhang, Y. and Liu, B., 2017</w:t>
+      <w:proofErr w:type="spellStart"/>
+      <w:r>
+        <w:t>Wang</w:t>
+      </w:r>
+      <w:proofErr w:type="spellEnd"/>
+      <w:r>
+        <w:t xml:space="preserve">, Y., </w:t>
+      </w:r>
+      <w:proofErr w:type="spellStart"/>
+      <w:r>
+        <w:t>Zhang</w:t>
+      </w:r>
+      <w:proofErr w:type="spellEnd"/>
+      <w:r>
+        <w:t xml:space="preserve">, Y. </w:t>
+      </w:r>
+      <w:proofErr w:type="spellStart"/>
+      <w:r>
+        <w:t>and</w:t>
+      </w:r>
+      <w:proofErr w:type="spellEnd"/>
+      <w:r>
+        <w:t xml:space="preserve"> </w:t>
+      </w:r>
+      <w:proofErr w:type="spellStart"/>
+      <w:r>
+        <w:t>Liu</w:t>
+      </w:r>
+      <w:proofErr w:type="spellEnd"/>
+      <w:r>
+        <w:t>, B., 2017</w:t>
       </w:r>
       <w:r>
         <w:t xml:space="preserve">) </w:t>
@@ -142,41 +203,60 @@
         <w:t xml:space="preserve">). </w:t>
       </w:r>
       <w:r>
-        <w:t xml:space="preserve">В качестве входной информации для классификатора предполагается использовать эмбеддинги слов. </w:t>
+        <w:t xml:space="preserve">В качестве входной информации для классификатора предполагается использовать </w:t>
+      </w:r>
+      <w:proofErr w:type="spellStart"/>
+      <w:r>
+        <w:t>эмбеддинги</w:t>
+      </w:r>
+      <w:proofErr w:type="spellEnd"/>
+      <w:r>
+        <w:t xml:space="preserve"> слов. </w:t>
       </w:r>
       <w:r>
         <w:t xml:space="preserve">В качестве модели векторного представления слов нами использовалась модель </w:t>
       </w:r>
+      <w:proofErr w:type="spellStart"/>
       <w:r>
         <w:rPr>
           <w:lang w:val="en-US"/>
         </w:rPr>
         <w:t>FastText</w:t>
       </w:r>
+      <w:proofErr w:type="spellEnd"/>
       <w:r>
         <w:t xml:space="preserve"> </w:t>
       </w:r>
+      <w:proofErr w:type="spellStart"/>
       <w:r>
         <w:rPr>
           <w:lang w:val="en-US"/>
         </w:rPr>
         <w:t>SkipGram</w:t>
       </w:r>
+      <w:proofErr w:type="spellEnd"/>
       <w:r>
         <w:t>, обученная на</w:t>
       </w:r>
       <w:r>
         <w:t xml:space="preserve"> </w:t>
       </w:r>
-      <w:r>
-        <w:t xml:space="preserve">лемматизированных текстах Национального русского языка из репозитория </w:t>
-      </w:r>
+      <w:proofErr w:type="spellStart"/>
+      <w:r>
+        <w:t>лемматизированных</w:t>
+      </w:r>
+      <w:proofErr w:type="spellEnd"/>
+      <w:r>
+        <w:t xml:space="preserve"> текстах Национального русского языка из репозитория </w:t>
+      </w:r>
+      <w:proofErr w:type="spellStart"/>
       <w:r>
         <w:rPr>
           <w:lang w:val="en-US"/>
         </w:rPr>
         <w:t>RusVectores</w:t>
       </w:r>
+      <w:proofErr w:type="spellEnd"/>
       <w:r>
         <w:t xml:space="preserve"> (</w:t>
       </w:r>
@@ -198,10 +278,39 @@
         <w:t xml:space="preserve">Однако так как задача подразумевала выделение именно характерной </w:t>
       </w:r>
       <w:r>
-        <w:t>для аспектов Еда/Сервис лексики было решено сначала найти наиболее близкие к выделенным слова среди размеченных как отрицательные/положительные в датасете ЛИНИС и уже их использовать как размеченные принадлежащие к искомому классу примеру. В качестве меры расстояния использовалось косинусное расстояние между эмбеддингами</w:t>
-      </w:r>
-      <w:r>
-        <w:t xml:space="preserve"> (для биграмм и триграмм – использовались взвешенные усреднённые эмбеддинги, где в качестве весов выступали значения </w:t>
+        <w:t xml:space="preserve">для аспектов Еда/Сервис лексики было решено сначала найти наиболее близкие к выделенным слова среди размеченных как отрицательные/положительные в </w:t>
+      </w:r>
+      <w:proofErr w:type="spellStart"/>
+      <w:r>
+        <w:t>датасете</w:t>
+      </w:r>
+      <w:proofErr w:type="spellEnd"/>
+      <w:r>
+        <w:t xml:space="preserve"> ЛИНИС и уже их использовать как размеченные принадлежащие к искомому классу примеру. В качестве меры расстояния использовалось косинусное расстояние между </w:t>
+      </w:r>
+      <w:proofErr w:type="spellStart"/>
+      <w:r>
+        <w:t>эмбеддингами</w:t>
+      </w:r>
+      <w:proofErr w:type="spellEnd"/>
+      <w:r>
+        <w:t xml:space="preserve"> (</w:t>
+      </w:r>
+      <w:proofErr w:type="gramStart"/>
+      <w:r>
+        <w:t>для биграмм</w:t>
+      </w:r>
+      <w:proofErr w:type="gramEnd"/>
+      <w:r>
+        <w:t xml:space="preserve"> и триграмм – использовались взвешенные усреднённые </w:t>
+      </w:r>
+      <w:proofErr w:type="spellStart"/>
+      <w:r>
+        <w:t>эмбеддинги</w:t>
+      </w:r>
+      <w:proofErr w:type="spellEnd"/>
+      <w:r>
+        <w:t xml:space="preserve">, где в качестве весов выступали значения </w:t>
       </w:r>
       <w:r>
         <w:rPr>
@@ -245,14 +354,40 @@
         <w:t xml:space="preserve"> </w:t>
       </w:r>
       <w:r>
-        <w:t xml:space="preserve">Для начала корпус был предобработан (лемматизирован и токенизирован, синтаксические связи не использовались при помощи парсера </w:t>
-      </w:r>
+        <w:t xml:space="preserve">Для начала корпус был </w:t>
+      </w:r>
+      <w:proofErr w:type="spellStart"/>
+      <w:r>
+        <w:t>предобработан</w:t>
+      </w:r>
+      <w:proofErr w:type="spellEnd"/>
+      <w:r>
+        <w:t xml:space="preserve"> (</w:t>
+      </w:r>
+      <w:proofErr w:type="spellStart"/>
+      <w:r>
+        <w:t>лемматизирован</w:t>
+      </w:r>
+      <w:proofErr w:type="spellEnd"/>
+      <w:r>
+        <w:t xml:space="preserve"> и </w:t>
+      </w:r>
+      <w:proofErr w:type="spellStart"/>
+      <w:r>
+        <w:t>токенизирован</w:t>
+      </w:r>
+      <w:proofErr w:type="spellEnd"/>
+      <w:r>
+        <w:t xml:space="preserve">, синтаксические связи не использовались при помощи парсера </w:t>
+      </w:r>
+      <w:proofErr w:type="spellStart"/>
       <w:r>
         <w:rPr>
           <w:lang w:val="en-US"/>
         </w:rPr>
         <w:t>Udpipe</w:t>
       </w:r>
+      <w:proofErr w:type="spellEnd"/>
       <w:r>
         <w:t xml:space="preserve">). </w:t>
       </w:r>
@@ -262,12 +397,14 @@
       <w:r>
         <w:t xml:space="preserve">играммы и триграммы из </w:t>
       </w:r>
+      <w:proofErr w:type="spellStart"/>
       <w:r>
         <w:rPr>
           <w:lang w:val="en-US"/>
         </w:rPr>
         <w:t>developmen</w:t>
       </w:r>
+      <w:proofErr w:type="spellEnd"/>
       <w:r>
         <w:rPr>
           <w:lang w:val="fr-FR"/>
@@ -315,7 +452,23 @@
         <w:t xml:space="preserve"> </w:t>
       </w:r>
       <w:r>
-        <w:t>При пересечении с ранее выдленными словами и биграммами мы получили такой рездультат (в клетках таблицы отражено количество найденных единиц):</w:t>
+        <w:t xml:space="preserve">При пересечении с ранее </w:t>
+      </w:r>
+      <w:proofErr w:type="spellStart"/>
+      <w:r>
+        <w:t>выдленными</w:t>
+      </w:r>
+      <w:proofErr w:type="spellEnd"/>
+      <w:r>
+        <w:t xml:space="preserve"> словами и биграммами мы получили такой </w:t>
+      </w:r>
+      <w:proofErr w:type="spellStart"/>
+      <w:r>
+        <w:t>рездультат</w:t>
+      </w:r>
+      <w:proofErr w:type="spellEnd"/>
+      <w:r>
+        <w:t xml:space="preserve"> (в клетках таблицы отражено количество найденных единиц):</w:t>
       </w:r>
     </w:p>
     <w:tbl>
@@ -485,32 +638,37 @@
       <w:r>
         <w:t xml:space="preserve">Вышеописанную процедуру выделения тональных слов можно найти в ноутбуке: </w:t>
       </w:r>
+      <w:hyperlink r:id="rId7" w:history="1">
+        <w:r>
+          <w:rPr>
+            <w:rStyle w:val="a3"/>
+          </w:rPr>
+          <w:t>https://github.com/nicklogin/NLPTeam3000/blob/master/find_tonal_words.ipynb</w:t>
+        </w:r>
+      </w:hyperlink>
+    </w:p>
+    <w:p>
+      <w:r>
+        <w:t xml:space="preserve">Несколько странных случаев выделения </w:t>
+      </w:r>
+      <w:proofErr w:type="spellStart"/>
+      <w:r>
+        <w:t>оченочной</w:t>
+      </w:r>
+      <w:proofErr w:type="spellEnd"/>
+      <w:r>
+        <w:t xml:space="preserve"> лексики были исправлены в автоматически </w:t>
+      </w:r>
+      <w:proofErr w:type="spellStart"/>
+      <w:r>
+        <w:t>сгенеированном</w:t>
+      </w:r>
+      <w:proofErr w:type="spellEnd"/>
+      <w:r>
+        <w:t xml:space="preserve"> тональном словаре вручную.</w:t>
+      </w:r>
       <w:bookmarkStart w:id="0" w:name="_GoBack"/>
       <w:bookmarkEnd w:id="0"/>
-      <w:r>
-        <w:fldChar w:fldCharType="begin"/>
-      </w:r>
-      <w:r>
-        <w:instrText xml:space="preserve"> HYPERLINK "</w:instrText>
-      </w:r>
-      <w:r>
-        <w:instrText>https://github.com/nicklogin/NLPTeam3000/blob/master/find_tonal_words.ipynb</w:instrText>
-      </w:r>
-      <w:r>
-        <w:instrText xml:space="preserve">" </w:instrText>
-      </w:r>
-      <w:r>
-        <w:fldChar w:fldCharType="separate"/>
-      </w:r>
-      <w:r>
-        <w:rPr>
-          <w:rStyle w:val="a3"/>
-        </w:rPr>
-        <w:t>https://github.com/nicklogin/NLPTeam3000/blob/master/find_tonal_words.ipynb</w:t>
-      </w:r>
-      <w:r>
-        <w:fldChar w:fldCharType="end"/>
-      </w:r>
     </w:p>
     <w:p>
       <w:r>
@@ -519,6 +677,7 @@
       <w:r>
         <w:t xml:space="preserve">Скрипт, выделяющий тональные слова в </w:t>
       </w:r>
+      <w:proofErr w:type="gramStart"/>
       <w:r>
         <w:rPr>
           <w:lang w:val="en-US"/>
@@ -529,7 +688,11 @@
         <w:t>-</w:t>
       </w:r>
       <w:r>
-        <w:t xml:space="preserve">разметке использует списки слов и </w:t>
+        <w:t>разметке</w:t>
+      </w:r>
+      <w:proofErr w:type="gramEnd"/>
+      <w:r>
+        <w:t xml:space="preserve"> использует списки слов и </w:t>
       </w:r>
       <w:r>
         <w:rPr>
